--- a/Tasks/Session 2.docx
+++ b/Tasks/Session 2.docx
@@ -173,16 +173,7 @@
           <w:sz w:val="44"/>
           <w:szCs w:val="44"/>
         </w:rPr>
-        <w:t>30</w:t>
-      </w:r>
-      <w:r>
-        <w:rPr>
-          <w:b/>
-          <w:bCs/>
-          <w:sz w:val="44"/>
-          <w:szCs w:val="44"/>
-        </w:rPr>
-        <w:t>/8/2022</w:t>
+        <w:t>30/8/2022</w:t>
       </w:r>
     </w:p>
     <w:p>
@@ -1160,16 +1151,16 @@
         <mc:AlternateContent>
           <mc:Choice Requires="wps">
             <w:drawing>
-              <wp:anchor distT="0" distB="0" distL="114300" distR="114300" simplePos="0" relativeHeight="251662336" behindDoc="0" locked="0" layoutInCell="1" allowOverlap="1" wp14:anchorId="004D0957" wp14:editId="66249464">
+              <wp:anchor distT="0" distB="0" distL="114300" distR="114300" simplePos="0" relativeHeight="251662336" behindDoc="0" locked="0" layoutInCell="1" allowOverlap="1" wp14:anchorId="004D0957" wp14:editId="0E6BE5ED">
                 <wp:simplePos x="0" y="0"/>
-                <wp:positionH relativeFrom="column">
-                  <wp:posOffset>425302</wp:posOffset>
+                <wp:positionH relativeFrom="margin">
+                  <wp:posOffset>372140</wp:posOffset>
                 </wp:positionH>
                 <wp:positionV relativeFrom="paragraph">
-                  <wp:posOffset>340316</wp:posOffset>
+                  <wp:posOffset>341039</wp:posOffset>
                 </wp:positionV>
-                <wp:extent cx="1690577" cy="1169581"/>
-                <wp:effectExtent l="0" t="0" r="24130" b="12065"/>
+                <wp:extent cx="2987645" cy="1169581"/>
+                <wp:effectExtent l="0" t="0" r="22860" b="12065"/>
                 <wp:wrapNone/>
                 <wp:docPr id="6" name="Rectangle 6"/>
                 <wp:cNvGraphicFramePr/>
@@ -1180,7 +1171,7 @@
                       <wps:spPr>
                         <a:xfrm>
                           <a:off x="0" y="0"/>
-                          <a:ext cx="1690577" cy="1169581"/>
+                          <a:ext cx="2987645" cy="1169581"/>
                         </a:xfrm>
                         <a:prstGeom prst="rect">
                           <a:avLst/>
@@ -1212,12 +1203,17 @@
                     </wps:wsp>
                   </a:graphicData>
                 </a:graphic>
+                <wp14:sizeRelH relativeFrom="margin">
+                  <wp14:pctWidth>0</wp14:pctWidth>
+                </wp14:sizeRelH>
               </wp:anchor>
             </w:drawing>
           </mc:Choice>
           <mc:Fallback>
             <w:pict>
-              <v:rect w14:anchorId="754ECE3A" id="Rectangle 6" o:spid="_x0000_s1026" style="position:absolute;margin-left:33.5pt;margin-top:26.8pt;width:133.1pt;height:92.1pt;z-index:251662336;visibility:visible;mso-wrap-style:square;mso-wrap-distance-left:9pt;mso-wrap-distance-top:0;mso-wrap-distance-right:9pt;mso-wrap-distance-bottom:0;mso-position-horizontal:absolute;mso-position-horizontal-relative:text;mso-position-vertical:absolute;mso-position-vertical-relative:text;v-text-anchor:middle" o:gfxdata="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" filled="f" strokecolor="#1f3763 [1604]" strokeweight="1pt"/>
+              <v:rect w14:anchorId="725619A9" id="Rectangle 6" o:spid="_x0000_s1026" style="position:absolute;margin-left:29.3pt;margin-top:26.85pt;width:235.25pt;height:92.1pt;z-index:251662336;visibility:visible;mso-wrap-style:square;mso-width-percent:0;mso-wrap-distance-left:9pt;mso-wrap-distance-top:0;mso-wrap-distance-right:9pt;mso-wrap-distance-bottom:0;mso-position-horizontal:absolute;mso-position-horizontal-relative:margin;mso-position-vertical:absolute;mso-position-vertical-relative:text;mso-width-percent:0;mso-width-relative:margin;v-text-anchor:middle" o:gfxdata="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" filled="f" strokecolor="#1f3763 [1604]" strokeweight="1pt">
+                <w10:wrap anchorx="margin"/>
+              </v:rect>
             </w:pict>
           </mc:Fallback>
         </mc:AlternateContent>
@@ -1250,21 +1246,7 @@
           <w:sz w:val="32"/>
           <w:szCs w:val="32"/>
         </w:rPr>
-        <w:t xml:space="preserve">for </w:t>
-      </w:r>
-      <w:r>
-        <w:rPr>
-          <w:sz w:val="32"/>
-          <w:szCs w:val="32"/>
-        </w:rPr>
-        <w:t>I</w:t>
-      </w:r>
-      <w:r>
-        <w:rPr>
-          <w:sz w:val="32"/>
-          <w:szCs w:val="32"/>
-        </w:rPr>
-        <w:t xml:space="preserve"> in </w:t>
+        <w:t xml:space="preserve">for x in (2**p for p in </w:t>
       </w:r>
       <w:proofErr w:type="gramStart"/>
       <w:r>
@@ -1280,54 +1262,12 @@
           <w:sz w:val="32"/>
           <w:szCs w:val="32"/>
         </w:rPr>
-        <w:t>1,10):</w:t>
-      </w:r>
-    </w:p>
-    <w:p>
-      <w:pPr>
-        <w:rPr>
-          <w:sz w:val="32"/>
-          <w:szCs w:val="32"/>
-        </w:rPr>
-      </w:pPr>
-      <w:r>
-        <w:rPr>
-          <w:sz w:val="32"/>
-          <w:szCs w:val="32"/>
-        </w:rPr>
-        <w:t xml:space="preserve">              </w:t>
-      </w:r>
-      <w:r>
-        <w:rPr>
-          <w:sz w:val="32"/>
-          <w:szCs w:val="32"/>
-        </w:rPr>
-        <w:t>I</w:t>
-      </w:r>
-      <w:r>
-        <w:rPr>
-          <w:sz w:val="32"/>
-          <w:szCs w:val="32"/>
-        </w:rPr>
-        <w:t>=</w:t>
-      </w:r>
-      <w:r>
-        <w:rPr>
-          <w:sz w:val="32"/>
-          <w:szCs w:val="32"/>
-        </w:rPr>
-        <w:t>I</w:t>
-      </w:r>
-      <w:r>
-        <w:rPr>
-          <w:sz w:val="32"/>
-          <w:szCs w:val="32"/>
-        </w:rPr>
-        <w:t>*2</w:t>
-      </w:r>
-    </w:p>
-    <w:p>
-      <w:pPr>
+        <w:t>1, 11)):</w:t>
+      </w:r>
+    </w:p>
+    <w:p>
+      <w:pPr>
+        <w:ind w:left="720"/>
         <w:rPr>
           <w:sz w:val="32"/>
           <w:szCs w:val="32"/>
@@ -1345,29 +1285,16 @@
           <w:sz w:val="32"/>
           <w:szCs w:val="32"/>
         </w:rPr>
-        <w:t xml:space="preserve">          </w:t>
-      </w:r>
-      <w:r>
-        <w:rPr>
-          <w:sz w:val="32"/>
-          <w:szCs w:val="32"/>
-        </w:rPr>
-        <w:t>print(</w:t>
-      </w:r>
-      <w:r>
-        <w:rPr>
-          <w:sz w:val="32"/>
-          <w:szCs w:val="32"/>
-        </w:rPr>
-        <w:t>I</w:t>
-      </w:r>
-      <w:r>
-        <w:rPr>
-          <w:sz w:val="32"/>
-          <w:szCs w:val="32"/>
-        </w:rPr>
-        <w:t>)</w:t>
-      </w:r>
+        <w:t>print(x)</w:t>
+      </w:r>
+    </w:p>
+    <w:p>
+      <w:pPr>
+        <w:rPr>
+          <w:sz w:val="32"/>
+          <w:szCs w:val="32"/>
+        </w:rPr>
+      </w:pPr>
     </w:p>
     <w:p>
       <w:pPr>
@@ -1474,28 +1401,7 @@
           <w:sz w:val="36"/>
           <w:szCs w:val="36"/>
         </w:rPr>
-        <w:t xml:space="preserve">How to write for loop and iterate </w:t>
-      </w:r>
-      <w:r>
-        <w:rPr>
-          <w:sz w:val="36"/>
-          <w:szCs w:val="36"/>
-        </w:rPr>
-        <w:t>power</w:t>
-      </w:r>
-      <w:r>
-        <w:rPr>
-          <w:sz w:val="36"/>
-          <w:szCs w:val="36"/>
-        </w:rPr>
-        <w:t xml:space="preserve"> 2</w:t>
-      </w:r>
-      <w:r>
-        <w:rPr>
-          <w:sz w:val="36"/>
-          <w:szCs w:val="36"/>
-        </w:rPr>
-        <w:t>?</w:t>
+        <w:t>How to write for loop and iterate power 2?</w:t>
       </w:r>
     </w:p>
     <w:p>
@@ -1517,21 +1423,7 @@
           <w:sz w:val="32"/>
           <w:szCs w:val="32"/>
         </w:rPr>
-        <w:t xml:space="preserve">for </w:t>
-      </w:r>
-      <w:r>
-        <w:rPr>
-          <w:sz w:val="32"/>
-          <w:szCs w:val="32"/>
-        </w:rPr>
-        <w:t>I</w:t>
-      </w:r>
-      <w:r>
-        <w:rPr>
-          <w:sz w:val="32"/>
-          <w:szCs w:val="32"/>
-        </w:rPr>
-        <w:t xml:space="preserve"> in </w:t>
+        <w:t xml:space="preserve">for I in </w:t>
       </w:r>
       <w:proofErr w:type="gramStart"/>
       <w:r>
@@ -1569,28 +1461,7 @@
           <w:sz w:val="32"/>
           <w:szCs w:val="32"/>
         </w:rPr>
-        <w:t>I</w:t>
-      </w:r>
-      <w:r>
-        <w:rPr>
-          <w:sz w:val="32"/>
-          <w:szCs w:val="32"/>
-        </w:rPr>
-        <w:t>=</w:t>
-      </w:r>
-      <w:r>
-        <w:rPr>
-          <w:sz w:val="32"/>
-          <w:szCs w:val="32"/>
-        </w:rPr>
-        <w:t>I</w:t>
-      </w:r>
-      <w:r>
-        <w:rPr>
-          <w:sz w:val="32"/>
-          <w:szCs w:val="32"/>
-        </w:rPr>
-        <w:t>**2</w:t>
+        <w:t>I=I**2</w:t>
       </w:r>
     </w:p>
     <w:p>
@@ -1606,21 +1477,7 @@
           <w:sz w:val="32"/>
           <w:szCs w:val="32"/>
         </w:rPr>
-        <w:t xml:space="preserve"> print(</w:t>
-      </w:r>
-      <w:r>
-        <w:rPr>
-          <w:sz w:val="32"/>
-          <w:szCs w:val="32"/>
-        </w:rPr>
-        <w:t>I</w:t>
-      </w:r>
-      <w:r>
-        <w:rPr>
-          <w:sz w:val="32"/>
-          <w:szCs w:val="32"/>
-        </w:rPr>
-        <w:t>)</w:t>
+        <w:t xml:space="preserve"> print(I)</w:t>
       </w:r>
     </w:p>
     <w:p>
@@ -1776,15 +1633,7 @@
           <w:sz w:val="32"/>
           <w:szCs w:val="32"/>
         </w:rPr>
-        <w:t xml:space="preserve">from itertools import </w:t>
-      </w:r>
-      <w:r>
-        <w:rPr>
-          <w:rFonts w:asciiTheme="majorHAnsi" w:hAnsiTheme="majorHAnsi" w:cstheme="majorHAnsi"/>
-          <w:sz w:val="32"/>
-          <w:szCs w:val="32"/>
-        </w:rPr>
-        <w:t>cycle</w:t>
+        <w:t>from itertools import cycle</w:t>
       </w:r>
     </w:p>
     <w:p>
@@ -1802,31 +1651,7 @@
           <w:sz w:val="32"/>
           <w:szCs w:val="32"/>
         </w:rPr>
-        <w:t xml:space="preserve">a= </w:t>
-      </w:r>
-      <w:r>
-        <w:rPr>
-          <w:rFonts w:asciiTheme="majorHAnsi" w:hAnsiTheme="majorHAnsi" w:cstheme="majorHAnsi"/>
-          <w:sz w:val="32"/>
-          <w:szCs w:val="32"/>
-        </w:rPr>
-        <w:t>[</w:t>
-      </w:r>
-      <w:r>
-        <w:rPr>
-          <w:rFonts w:asciiTheme="majorHAnsi" w:hAnsiTheme="majorHAnsi" w:cstheme="majorHAnsi"/>
-          <w:sz w:val="32"/>
-          <w:szCs w:val="32"/>
-        </w:rPr>
-        <w:t>100</w:t>
-      </w:r>
-      <w:r>
-        <w:rPr>
-          <w:rFonts w:asciiTheme="majorHAnsi" w:hAnsiTheme="majorHAnsi" w:cstheme="majorHAnsi"/>
-          <w:sz w:val="32"/>
-          <w:szCs w:val="32"/>
-        </w:rPr>
-        <w:t>]</w:t>
+        <w:t>a= [100]</w:t>
       </w:r>
     </w:p>
     <w:p>
@@ -1844,23 +1669,7 @@
           <w:sz w:val="32"/>
           <w:szCs w:val="32"/>
         </w:rPr>
-        <w:t xml:space="preserve">for </w:t>
-      </w:r>
-      <w:r>
-        <w:rPr>
-          <w:rFonts w:asciiTheme="majorHAnsi" w:hAnsiTheme="majorHAnsi" w:cstheme="majorHAnsi"/>
-          <w:sz w:val="32"/>
-          <w:szCs w:val="32"/>
-        </w:rPr>
-        <w:t>I</w:t>
-      </w:r>
-      <w:r>
-        <w:rPr>
-          <w:rFonts w:asciiTheme="majorHAnsi" w:hAnsiTheme="majorHAnsi" w:cstheme="majorHAnsi"/>
-          <w:sz w:val="32"/>
-          <w:szCs w:val="32"/>
-        </w:rPr>
-        <w:t xml:space="preserve"> in cycle(a):</w:t>
+        <w:t>for I in cycle(a):</w:t>
       </w:r>
     </w:p>
     <w:p>
@@ -1879,23 +1688,7 @@
           <w:szCs w:val="32"/>
         </w:rPr>
         <w:tab/>
-        <w:t>print(</w:t>
-      </w:r>
-      <w:r>
-        <w:rPr>
-          <w:rFonts w:asciiTheme="majorHAnsi" w:hAnsiTheme="majorHAnsi" w:cstheme="majorHAnsi"/>
-          <w:sz w:val="32"/>
-          <w:szCs w:val="32"/>
-        </w:rPr>
-        <w:t>I</w:t>
-      </w:r>
-      <w:r>
-        <w:rPr>
-          <w:rFonts w:asciiTheme="majorHAnsi" w:hAnsiTheme="majorHAnsi" w:cstheme="majorHAnsi"/>
-          <w:sz w:val="32"/>
-          <w:szCs w:val="32"/>
-        </w:rPr>
-        <w:t>)</w:t>
+        <w:t>print(I)</w:t>
       </w:r>
     </w:p>
     <w:p>
@@ -1946,6 +1739,259 @@
         </w:rPr>
         <w:t>What is the dependency injection?</w:t>
       </w:r>
+      <w:hyperlink w:anchor="ref1" w:history="1">
+        <w:r>
+          <w:rPr>
+            <w:rStyle w:val="Hyperlink"/>
+            <w:sz w:val="36"/>
+            <w:szCs w:val="36"/>
+          </w:rPr>
+          <w:t>[1</w:t>
+        </w:r>
+        <w:r>
+          <w:rPr>
+            <w:rStyle w:val="Hyperlink"/>
+            <w:sz w:val="36"/>
+            <w:szCs w:val="36"/>
+          </w:rPr>
+          <w:t>]</w:t>
+        </w:r>
+      </w:hyperlink>
+    </w:p>
+    <w:p>
+      <w:pPr>
+        <w:pStyle w:val="ListParagraph"/>
+        <w:rPr>
+          <w:rFonts w:asciiTheme="majorHAnsi" w:hAnsiTheme="majorHAnsi" w:cstheme="majorHAnsi"/>
+          <w:sz w:val="32"/>
+          <w:szCs w:val="32"/>
+        </w:rPr>
+      </w:pPr>
+      <w:proofErr w:type="gramStart"/>
+      <w:r>
+        <w:rPr>
+          <w:rFonts w:asciiTheme="majorHAnsi" w:hAnsiTheme="majorHAnsi" w:cstheme="majorHAnsi"/>
+          <w:sz w:val="32"/>
+          <w:szCs w:val="32"/>
+        </w:rPr>
+        <w:t>Dependency :</w:t>
+      </w:r>
+      <w:proofErr w:type="gramEnd"/>
+      <w:r>
+        <w:rPr>
+          <w:rFonts w:asciiTheme="majorHAnsi" w:hAnsiTheme="majorHAnsi" w:cstheme="majorHAnsi"/>
+          <w:sz w:val="32"/>
+          <w:szCs w:val="32"/>
+        </w:rPr>
+        <w:t xml:space="preserve"> when a class depends on another class </w:t>
+      </w:r>
+    </w:p>
+    <w:p>
+      <w:pPr>
+        <w:pStyle w:val="ListParagraph"/>
+        <w:rPr>
+          <w:noProof/>
+          <w:sz w:val="20"/>
+          <w:szCs w:val="20"/>
+        </w:rPr>
+      </w:pPr>
+    </w:p>
+    <w:p>
+      <w:pPr>
+        <w:pStyle w:val="ListParagraph"/>
+        <w:rPr>
+          <w:sz w:val="32"/>
+          <w:szCs w:val="32"/>
+        </w:rPr>
+      </w:pPr>
+      <w:r>
+        <w:rPr>
+          <w:noProof/>
+          <w:sz w:val="20"/>
+          <w:szCs w:val="20"/>
+        </w:rPr>
+        <w:drawing>
+          <wp:inline distT="0" distB="0" distL="0" distR="0" wp14:anchorId="682C4A6D" wp14:editId="775893C1">
+            <wp:extent cx="6347637" cy="1796415"/>
+            <wp:effectExtent l="0" t="0" r="0" b="0"/>
+            <wp:docPr id="8" name="Picture 8"/>
+            <wp:cNvGraphicFramePr>
+              <a:graphicFrameLocks xmlns:a="http://schemas.openxmlformats.org/drawingml/2006/main" noChangeAspect="1"/>
+            </wp:cNvGraphicFramePr>
+            <a:graphic xmlns:a="http://schemas.openxmlformats.org/drawingml/2006/main">
+              <a:graphicData uri="http://schemas.openxmlformats.org/drawingml/2006/picture">
+                <pic:pic xmlns:pic="http://schemas.openxmlformats.org/drawingml/2006/picture">
+                  <pic:nvPicPr>
+                    <pic:cNvPr id="1" name=""/>
+                    <pic:cNvPicPr/>
+                  </pic:nvPicPr>
+                  <pic:blipFill rotWithShape="1">
+                    <a:blip r:embed="rId7"/>
+                    <a:srcRect t="46879" b="6510"/>
+                    <a:stretch/>
+                  </pic:blipFill>
+                  <pic:spPr bwMode="auto">
+                    <a:xfrm>
+                      <a:off x="0" y="0"/>
+                      <a:ext cx="6354418" cy="1798334"/>
+                    </a:xfrm>
+                    <a:prstGeom prst="rect">
+                      <a:avLst/>
+                    </a:prstGeom>
+                    <a:ln>
+                      <a:noFill/>
+                    </a:ln>
+                    <a:extLst>
+                      <a:ext uri="{53640926-AAD7-44D8-BBD7-CCE9431645EC}">
+                        <a14:shadowObscured xmlns:a14="http://schemas.microsoft.com/office/drawing/2010/main"/>
+                      </a:ext>
+                    </a:extLst>
+                  </pic:spPr>
+                </pic:pic>
+              </a:graphicData>
+            </a:graphic>
+          </wp:inline>
+        </w:drawing>
+      </w:r>
+    </w:p>
+    <w:p>
+      <w:pPr>
+        <w:pStyle w:val="ListParagraph"/>
+        <w:rPr>
+          <w:rFonts w:asciiTheme="majorHAnsi" w:hAnsiTheme="majorHAnsi" w:cstheme="majorHAnsi"/>
+          <w:sz w:val="32"/>
+          <w:szCs w:val="32"/>
+        </w:rPr>
+      </w:pPr>
+      <w:r>
+        <w:rPr>
+          <w:rFonts w:asciiTheme="majorHAnsi" w:hAnsiTheme="majorHAnsi" w:cstheme="majorHAnsi"/>
+          <w:sz w:val="32"/>
+          <w:szCs w:val="32"/>
+        </w:rPr>
+        <w:t>Class post depends on class user</w:t>
+      </w:r>
+    </w:p>
+    <w:p>
+      <w:pPr>
+        <w:pStyle w:val="ListParagraph"/>
+        <w:jc w:val="right"/>
+        <w:rPr>
+          <w:rFonts w:asciiTheme="majorHAnsi" w:hAnsiTheme="majorHAnsi" w:cstheme="majorHAnsi"/>
+          <w:sz w:val="32"/>
+          <w:szCs w:val="32"/>
+          <w:rtl/>
+          <w:lang w:bidi="ar-EG"/>
+        </w:rPr>
+      </w:pPr>
+      <w:r>
+        <w:rPr>
+          <w:rFonts w:asciiTheme="majorHAnsi" w:hAnsiTheme="majorHAnsi" w:cstheme="majorHAnsi"/>
+          <w:sz w:val="32"/>
+          <w:szCs w:val="32"/>
+          <w:rtl/>
+          <w:lang w:bidi="ar-EG"/>
+        </w:rPr>
+        <w:t xml:space="preserve">دلوقتى لما كلاس يكون معتمد على كلاس تانى لو غيرت حاجه فى الاساسى لازم اغير فى كل اللى معتمدين عليه ف احنا لو بنتعامل مع سيستم كبير دى كدا هتكون مشكله ف من هنا ظهر المفهوم دا </w:t>
+      </w:r>
+      <w:r>
+        <w:rPr>
+          <w:rFonts w:asciiTheme="majorHAnsi" w:hAnsiTheme="majorHAnsi" w:cstheme="majorHAnsi"/>
+          <w:sz w:val="32"/>
+          <w:szCs w:val="32"/>
+          <w:lang w:bidi="ar-EG"/>
+        </w:rPr>
+        <w:t xml:space="preserve"> </w:t>
+      </w:r>
+      <w:r>
+        <w:rPr>
+          <w:rFonts w:asciiTheme="majorHAnsi" w:hAnsiTheme="majorHAnsi" w:cstheme="majorHAnsi" w:hint="cs"/>
+          <w:sz w:val="32"/>
+          <w:szCs w:val="32"/>
+          <w:rtl/>
+          <w:lang w:bidi="ar-EG"/>
+        </w:rPr>
+        <w:t>يعنى بحاول اظبط انى لو عملت اى تغير يبقى ميأثرش على الباقى</w:t>
+      </w:r>
+      <w:r>
+        <w:rPr>
+          <w:rFonts w:asciiTheme="majorHAnsi" w:hAnsiTheme="majorHAnsi" w:cstheme="majorHAnsi"/>
+          <w:sz w:val="32"/>
+          <w:szCs w:val="32"/>
+          <w:rtl/>
+          <w:lang w:bidi="ar-EG"/>
+        </w:rPr>
+        <w:t>:</w:t>
+      </w:r>
+    </w:p>
+    <w:p>
+      <w:pPr>
+        <w:pStyle w:val="ListParagraph"/>
+        <w:rPr>
+          <w:noProof/>
+          <w:rtl/>
+        </w:rPr>
+      </w:pPr>
+    </w:p>
+    <w:p>
+      <w:pPr>
+        <w:pStyle w:val="ListParagraph"/>
+        <w:rPr>
+          <w:rFonts w:hint="cs"/>
+          <w:sz w:val="36"/>
+          <w:szCs w:val="36"/>
+          <w:rtl/>
+          <w:lang w:bidi="ar-EG"/>
+        </w:rPr>
+      </w:pPr>
+      <w:r>
+        <w:rPr>
+          <w:noProof/>
+        </w:rPr>
+        <w:lastRenderedPageBreak/>
+        <w:drawing>
+          <wp:inline distT="0" distB="0" distL="0" distR="0" wp14:anchorId="018B00AA" wp14:editId="01C62969">
+            <wp:extent cx="5420980" cy="2583712"/>
+            <wp:effectExtent l="0" t="0" r="8890" b="7620"/>
+            <wp:docPr id="9" name="Picture 9"/>
+            <wp:cNvGraphicFramePr>
+              <a:graphicFrameLocks xmlns:a="http://schemas.openxmlformats.org/drawingml/2006/main" noChangeAspect="1"/>
+            </wp:cNvGraphicFramePr>
+            <a:graphic xmlns:a="http://schemas.openxmlformats.org/drawingml/2006/main">
+              <a:graphicData uri="http://schemas.openxmlformats.org/drawingml/2006/picture">
+                <pic:pic xmlns:pic="http://schemas.openxmlformats.org/drawingml/2006/picture">
+                  <pic:nvPicPr>
+                    <pic:cNvPr id="1" name=""/>
+                    <pic:cNvPicPr/>
+                  </pic:nvPicPr>
+                  <pic:blipFill rotWithShape="1">
+                    <a:blip r:embed="rId8"/>
+                    <a:srcRect l="2637" t="15996" r="33953" b="34080"/>
+                    <a:stretch/>
+                  </pic:blipFill>
+                  <pic:spPr bwMode="auto">
+                    <a:xfrm>
+                      <a:off x="0" y="0"/>
+                      <a:ext cx="5445195" cy="2595253"/>
+                    </a:xfrm>
+                    <a:prstGeom prst="rect">
+                      <a:avLst/>
+                    </a:prstGeom>
+                    <a:ln>
+                      <a:noFill/>
+                    </a:ln>
+                    <a:extLst>
+                      <a:ext uri="{53640926-AAD7-44D8-BBD7-CCE9431645EC}">
+                        <a14:shadowObscured xmlns:a14="http://schemas.microsoft.com/office/drawing/2010/main"/>
+                      </a:ext>
+                    </a:extLst>
+                  </pic:spPr>
+                </pic:pic>
+              </a:graphicData>
+            </a:graphic>
+          </wp:inline>
+        </w:drawing>
+      </w:r>
     </w:p>
     <w:p>
       <w:pPr>
@@ -1968,18 +2014,28 @@
         </w:rPr>
         <w:t>In object-oriented programming software design, dependency injection is the process of supplying a resource that a given piece of code requires. The required resource, which is often a component of the application itself, is called a dependency.</w:t>
       </w:r>
-    </w:p>
-    <w:p>
-      <w:pPr>
-        <w:ind w:left="720"/>
-        <w:rPr>
-          <w:rFonts w:asciiTheme="majorHAnsi" w:hAnsiTheme="majorHAnsi" w:cstheme="majorHAnsi"/>
-          <w:color w:val="000000" w:themeColor="text1"/>
-          <w:sz w:val="32"/>
-          <w:szCs w:val="32"/>
-          <w:shd w:val="clear" w:color="auto" w:fill="FFFFFF"/>
-        </w:rPr>
-      </w:pPr>
+      <w:hyperlink w:anchor="ref2" w:history="1">
+        <w:r>
+          <w:rPr>
+            <w:rStyle w:val="Hyperlink"/>
+            <w:rFonts w:asciiTheme="majorHAnsi" w:hAnsiTheme="majorHAnsi" w:cstheme="majorHAnsi"/>
+            <w:sz w:val="32"/>
+            <w:szCs w:val="32"/>
+            <w:shd w:val="clear" w:color="auto" w:fill="FFFFFF"/>
+          </w:rPr>
+          <w:t>[2</w:t>
+        </w:r>
+        <w:r>
+          <w:rPr>
+            <w:rStyle w:val="Hyperlink"/>
+            <w:rFonts w:asciiTheme="majorHAnsi" w:hAnsiTheme="majorHAnsi" w:cstheme="majorHAnsi"/>
+            <w:sz w:val="32"/>
+            <w:szCs w:val="32"/>
+            <w:shd w:val="clear" w:color="auto" w:fill="FFFFFF"/>
+          </w:rPr>
+          <w:t>]</w:t>
+        </w:r>
+      </w:hyperlink>
     </w:p>
     <w:p>
       <w:pPr>
@@ -2113,7 +2169,6 @@
           <w:sz w:val="40"/>
           <w:szCs w:val="40"/>
         </w:rPr>
-        <w:lastRenderedPageBreak/>
         <w:t>Names Rules</w:t>
       </w:r>
       <w:r>
@@ -2186,6 +2241,249 @@
     </w:p>
     <w:p>
       <w:pPr>
+        <w:pStyle w:val="HTMLPreformatted"/>
+        <w:spacing w:line="360" w:lineRule="atLeast"/>
+        <w:ind w:left="2160"/>
+        <w:textAlignment w:val="baseline"/>
+        <w:rPr>
+          <w:rFonts w:asciiTheme="majorHAnsi" w:hAnsiTheme="majorHAnsi" w:cstheme="majorHAnsi"/>
+          <w:sz w:val="32"/>
+          <w:szCs w:val="32"/>
+        </w:rPr>
+      </w:pPr>
+      <w:r>
+        <w:rPr>
+          <w:rFonts w:asciiTheme="majorHAnsi" w:hAnsiTheme="majorHAnsi" w:cstheme="majorHAnsi"/>
+          <w:b/>
+          <w:bCs/>
+          <w:sz w:val="28"/>
+          <w:szCs w:val="28"/>
+        </w:rPr>
+        <w:t>Example</w:t>
+      </w:r>
+      <w:r>
+        <w:rPr>
+          <w:rFonts w:asciiTheme="majorHAnsi" w:hAnsiTheme="majorHAnsi" w:cstheme="majorHAnsi"/>
+          <w:sz w:val="28"/>
+          <w:szCs w:val="28"/>
+        </w:rPr>
+        <w:t>:</w:t>
+      </w:r>
+      <w:r>
+        <w:rPr>
+          <w:rFonts w:asciiTheme="majorHAnsi" w:hAnsiTheme="majorHAnsi" w:cstheme="majorHAnsi"/>
+          <w:sz w:val="32"/>
+          <w:szCs w:val="32"/>
+        </w:rPr>
+        <w:t xml:space="preserve"> </w:t>
+      </w:r>
+    </w:p>
+    <w:p>
+      <w:pPr>
+        <w:pStyle w:val="HTMLPreformatted"/>
+        <w:spacing w:line="360" w:lineRule="atLeast"/>
+        <w:ind w:left="2160"/>
+        <w:textAlignment w:val="baseline"/>
+        <w:rPr>
+          <w:rFonts w:asciiTheme="majorHAnsi" w:hAnsiTheme="majorHAnsi" w:cstheme="majorHAnsi"/>
+          <w:sz w:val="32"/>
+          <w:szCs w:val="32"/>
+        </w:rPr>
+      </w:pPr>
+      <w:r>
+        <w:rPr>
+          <w:rFonts w:asciiTheme="majorHAnsi" w:hAnsiTheme="majorHAnsi" w:cstheme="majorHAnsi"/>
+          <w:sz w:val="32"/>
+          <w:szCs w:val="32"/>
+        </w:rPr>
+        <w:t>Bad:</w:t>
+      </w:r>
+      <w:r>
+        <w:rPr>
+          <w:rStyle w:val="Emphasis"/>
+          <w:rFonts w:asciiTheme="majorHAnsi" w:hAnsiTheme="majorHAnsi" w:cstheme="majorHAnsi"/>
+          <w:color w:val="0077AA"/>
+          <w:sz w:val="32"/>
+          <w:szCs w:val="32"/>
+          <w:bdr w:val="none" w:sz="0" w:space="0" w:color="auto" w:frame="1"/>
+        </w:rPr>
+        <w:t xml:space="preserve"> </w:t>
+      </w:r>
+      <w:r>
+        <w:rPr>
+          <w:rFonts w:asciiTheme="majorHAnsi" w:hAnsiTheme="majorHAnsi" w:cstheme="majorHAnsi"/>
+          <w:color w:val="0077AA"/>
+          <w:sz w:val="32"/>
+          <w:szCs w:val="32"/>
+          <w:bdr w:val="none" w:sz="0" w:space="0" w:color="auto" w:frame="1"/>
+        </w:rPr>
+        <w:t>var</w:t>
+      </w:r>
+      <w:r>
+        <w:rPr>
+          <w:rFonts w:asciiTheme="majorHAnsi" w:hAnsiTheme="majorHAnsi" w:cstheme="majorHAnsi"/>
+          <w:color w:val="000000"/>
+          <w:sz w:val="32"/>
+          <w:szCs w:val="32"/>
+          <w:bdr w:val="none" w:sz="0" w:space="0" w:color="auto" w:frame="1"/>
+        </w:rPr>
+        <w:t xml:space="preserve"> d</w:t>
+      </w:r>
+      <w:r>
+        <w:rPr>
+          <w:rFonts w:asciiTheme="majorHAnsi" w:hAnsiTheme="majorHAnsi" w:cstheme="majorHAnsi"/>
+          <w:color w:val="999999"/>
+          <w:sz w:val="32"/>
+          <w:szCs w:val="32"/>
+          <w:bdr w:val="none" w:sz="0" w:space="0" w:color="auto" w:frame="1"/>
+        </w:rPr>
+        <w:t>;</w:t>
+      </w:r>
+      <w:r>
+        <w:rPr>
+          <w:rFonts w:asciiTheme="majorHAnsi" w:hAnsiTheme="majorHAnsi" w:cstheme="majorHAnsi"/>
+          <w:color w:val="000000"/>
+          <w:sz w:val="32"/>
+          <w:szCs w:val="32"/>
+          <w:bdr w:val="none" w:sz="0" w:space="0" w:color="auto" w:frame="1"/>
+        </w:rPr>
+        <w:t xml:space="preserve"> </w:t>
+      </w:r>
+      <w:r>
+        <w:rPr>
+          <w:rFonts w:asciiTheme="majorHAnsi" w:hAnsiTheme="majorHAnsi" w:cstheme="majorHAnsi"/>
+          <w:color w:val="708090"/>
+          <w:sz w:val="32"/>
+          <w:szCs w:val="32"/>
+          <w:bdr w:val="none" w:sz="0" w:space="0" w:color="auto" w:frame="1"/>
+        </w:rPr>
+        <w:t>// elapsed time in days</w:t>
+      </w:r>
+    </w:p>
+    <w:p>
+      <w:pPr>
+        <w:pStyle w:val="HTMLPreformatted"/>
+        <w:spacing w:line="360" w:lineRule="atLeast"/>
+        <w:ind w:left="2160"/>
+        <w:textAlignment w:val="baseline"/>
+        <w:rPr>
+          <w:rStyle w:val="HTMLCode"/>
+          <w:rFonts w:asciiTheme="majorHAnsi" w:hAnsiTheme="majorHAnsi" w:cstheme="majorHAnsi"/>
+          <w:sz w:val="32"/>
+          <w:szCs w:val="32"/>
+          <w:bdr w:val="none" w:sz="0" w:space="0" w:color="auto" w:frame="1"/>
+        </w:rPr>
+      </w:pPr>
+      <w:r>
+        <w:rPr>
+          <w:rFonts w:asciiTheme="majorHAnsi" w:hAnsiTheme="majorHAnsi" w:cstheme="majorHAnsi"/>
+          <w:sz w:val="32"/>
+          <w:szCs w:val="32"/>
+        </w:rPr>
+        <w:t>Good:</w:t>
+      </w:r>
+      <w:r>
+        <w:rPr>
+          <w:rStyle w:val="Hyperlink"/>
+          <w:rFonts w:asciiTheme="majorHAnsi" w:hAnsiTheme="majorHAnsi" w:cstheme="majorHAnsi"/>
+          <w:sz w:val="32"/>
+          <w:szCs w:val="32"/>
+          <w:bdr w:val="none" w:sz="0" w:space="0" w:color="auto" w:frame="1"/>
+        </w:rPr>
+        <w:t xml:space="preserve"> </w:t>
+      </w:r>
+      <w:r>
+        <w:rPr>
+          <w:rStyle w:val="HTMLCode"/>
+          <w:rFonts w:asciiTheme="majorHAnsi" w:hAnsiTheme="majorHAnsi" w:cstheme="majorHAnsi"/>
+          <w:sz w:val="32"/>
+          <w:szCs w:val="32"/>
+          <w:bdr w:val="none" w:sz="0" w:space="0" w:color="auto" w:frame="1"/>
+        </w:rPr>
+        <w:t xml:space="preserve">var </w:t>
+      </w:r>
+      <w:r>
+        <w:rPr>
+          <w:rStyle w:val="HTMLCode"/>
+          <w:rFonts w:asciiTheme="majorHAnsi" w:hAnsiTheme="majorHAnsi" w:cstheme="majorHAnsi"/>
+          <w:sz w:val="32"/>
+          <w:szCs w:val="32"/>
+          <w:bdr w:val="none" w:sz="0" w:space="0" w:color="auto" w:frame="1"/>
+        </w:rPr>
+        <w:t>elapsedTimeInDays.</w:t>
+      </w:r>
+    </w:p>
+    <w:p>
+      <w:pPr>
+        <w:pStyle w:val="HTMLPreformatted"/>
+        <w:spacing w:line="360" w:lineRule="atLeast"/>
+        <w:ind w:left="2160"/>
+        <w:textAlignment w:val="baseline"/>
+        <w:rPr>
+          <w:rStyle w:val="HTMLCode"/>
+          <w:rFonts w:asciiTheme="majorHAnsi" w:hAnsiTheme="majorHAnsi" w:cstheme="majorHAnsi"/>
+          <w:sz w:val="32"/>
+          <w:szCs w:val="32"/>
+          <w:bdr w:val="none" w:sz="0" w:space="0" w:color="auto" w:frame="1"/>
+        </w:rPr>
+      </w:pPr>
+      <w:r>
+        <w:rPr>
+          <w:rStyle w:val="HTMLCode"/>
+          <w:rFonts w:asciiTheme="majorHAnsi" w:hAnsiTheme="majorHAnsi" w:cstheme="majorHAnsi"/>
+          <w:sz w:val="32"/>
+          <w:szCs w:val="32"/>
+          <w:bdr w:val="none" w:sz="0" w:space="0" w:color="auto" w:frame="1"/>
+        </w:rPr>
+        <w:t xml:space="preserve">var </w:t>
+      </w:r>
+      <w:r>
+        <w:rPr>
+          <w:rStyle w:val="HTMLCode"/>
+          <w:rFonts w:asciiTheme="majorHAnsi" w:hAnsiTheme="majorHAnsi" w:cstheme="majorHAnsi"/>
+          <w:sz w:val="32"/>
+          <w:szCs w:val="32"/>
+          <w:bdr w:val="none" w:sz="0" w:space="0" w:color="auto" w:frame="1"/>
+        </w:rPr>
+        <w:t>daysSinceCreation.</w:t>
+      </w:r>
+    </w:p>
+    <w:p>
+      <w:pPr>
+        <w:pStyle w:val="HTMLPreformatted"/>
+        <w:spacing w:line="360" w:lineRule="atLeast"/>
+        <w:ind w:left="2160"/>
+        <w:textAlignment w:val="baseline"/>
+        <w:rPr>
+          <w:rFonts w:asciiTheme="majorHAnsi" w:hAnsiTheme="majorHAnsi" w:cstheme="majorHAnsi"/>
+          <w:sz w:val="32"/>
+          <w:szCs w:val="32"/>
+          <w:bdr w:val="none" w:sz="0" w:space="0" w:color="auto" w:frame="1"/>
+        </w:rPr>
+      </w:pPr>
+      <w:r>
+        <w:rPr>
+          <w:rStyle w:val="HTMLCode"/>
+          <w:rFonts w:asciiTheme="majorHAnsi" w:hAnsiTheme="majorHAnsi" w:cstheme="majorHAnsi"/>
+          <w:sz w:val="32"/>
+          <w:szCs w:val="32"/>
+          <w:bdr w:val="none" w:sz="0" w:space="0" w:color="auto" w:frame="1"/>
+        </w:rPr>
+        <w:t xml:space="preserve">var </w:t>
+      </w:r>
+      <w:r>
+        <w:rPr>
+          <w:rStyle w:val="HTMLCode"/>
+          <w:rFonts w:asciiTheme="majorHAnsi" w:hAnsiTheme="majorHAnsi" w:cstheme="majorHAnsi"/>
+          <w:sz w:val="32"/>
+          <w:szCs w:val="32"/>
+          <w:bdr w:val="none" w:sz="0" w:space="0" w:color="auto" w:frame="1"/>
+        </w:rPr>
+        <w:t>daysSinceModification.</w:t>
+      </w:r>
+    </w:p>
+    <w:p>
+      <w:pPr>
         <w:pStyle w:val="ListParagraph"/>
         <w:numPr>
           <w:ilvl w:val="2"/>
@@ -2239,6 +2537,258 @@
         </w:rPr>
         <w:t>Use searchable names.</w:t>
       </w:r>
+    </w:p>
+    <w:p>
+      <w:pPr>
+        <w:ind w:left="2160"/>
+        <w:rPr>
+          <w:rFonts w:asciiTheme="majorHAnsi" w:hAnsiTheme="majorHAnsi" w:cstheme="majorHAnsi"/>
+          <w:b/>
+          <w:bCs/>
+          <w:sz w:val="28"/>
+          <w:szCs w:val="28"/>
+        </w:rPr>
+      </w:pPr>
+      <w:r>
+        <w:rPr>
+          <w:rFonts w:asciiTheme="majorHAnsi" w:hAnsiTheme="majorHAnsi" w:cstheme="majorHAnsi"/>
+          <w:b/>
+          <w:bCs/>
+          <w:sz w:val="28"/>
+          <w:szCs w:val="28"/>
+        </w:rPr>
+        <w:t>Example:</w:t>
+      </w:r>
+    </w:p>
+    <w:p>
+      <w:pPr>
+        <w:pStyle w:val="HTMLPreformatted"/>
+        <w:spacing w:line="360" w:lineRule="atLeast"/>
+        <w:ind w:left="2160"/>
+        <w:textAlignment w:val="baseline"/>
+        <w:rPr>
+          <w:rStyle w:val="HTMLCode"/>
+          <w:rFonts w:asciiTheme="majorHAnsi" w:hAnsiTheme="majorHAnsi" w:cstheme="majorHAnsi"/>
+          <w:color w:val="000000"/>
+          <w:sz w:val="32"/>
+          <w:szCs w:val="32"/>
+          <w:bdr w:val="none" w:sz="0" w:space="0" w:color="auto" w:frame="1"/>
+        </w:rPr>
+      </w:pPr>
+      <w:r>
+        <w:rPr>
+          <w:rFonts w:asciiTheme="majorHAnsi" w:hAnsiTheme="majorHAnsi" w:cstheme="majorHAnsi"/>
+          <w:sz w:val="32"/>
+          <w:szCs w:val="32"/>
+        </w:rPr>
+        <w:lastRenderedPageBreak/>
+        <w:t>Bad:</w:t>
+      </w:r>
+      <w:r>
+        <w:rPr>
+          <w:rStyle w:val="Hyperlink"/>
+          <w:rFonts w:asciiTheme="majorHAnsi" w:hAnsiTheme="majorHAnsi" w:cstheme="majorHAnsi"/>
+          <w:color w:val="000000"/>
+          <w:sz w:val="32"/>
+          <w:szCs w:val="32"/>
+          <w:bdr w:val="none" w:sz="0" w:space="0" w:color="auto" w:frame="1"/>
+        </w:rPr>
+        <w:t xml:space="preserve"> </w:t>
+      </w:r>
+      <w:r>
+        <w:rPr>
+          <w:rStyle w:val="HTMLCode"/>
+          <w:rFonts w:asciiTheme="majorHAnsi" w:hAnsiTheme="majorHAnsi" w:cstheme="majorHAnsi"/>
+          <w:color w:val="000000"/>
+          <w:sz w:val="32"/>
+          <w:szCs w:val="32"/>
+          <w:bdr w:val="none" w:sz="0" w:space="0" w:color="auto" w:frame="1"/>
+        </w:rPr>
+        <w:t>if (</w:t>
+      </w:r>
+      <w:proofErr w:type="gramStart"/>
+      <w:r>
+        <w:rPr>
+          <w:rStyle w:val="HTMLCode"/>
+          <w:rFonts w:asciiTheme="majorHAnsi" w:hAnsiTheme="majorHAnsi" w:cstheme="majorHAnsi"/>
+          <w:color w:val="000000"/>
+          <w:sz w:val="32"/>
+          <w:szCs w:val="32"/>
+          <w:bdr w:val="none" w:sz="0" w:space="0" w:color="auto" w:frame="1"/>
+        </w:rPr>
+        <w:t>student.classes</w:t>
+      </w:r>
+      <w:proofErr w:type="gramEnd"/>
+      <w:r>
+        <w:rPr>
+          <w:rStyle w:val="HTMLCode"/>
+          <w:rFonts w:asciiTheme="majorHAnsi" w:hAnsiTheme="majorHAnsi" w:cstheme="majorHAnsi"/>
+          <w:color w:val="000000"/>
+          <w:sz w:val="32"/>
+          <w:szCs w:val="32"/>
+          <w:bdr w:val="none" w:sz="0" w:space="0" w:color="auto" w:frame="1"/>
+        </w:rPr>
+        <w:t>.length &lt; 7) {</w:t>
+      </w:r>
+    </w:p>
+    <w:p>
+      <w:pPr>
+        <w:pStyle w:val="HTMLPreformatted"/>
+        <w:spacing w:line="360" w:lineRule="atLeast"/>
+        <w:ind w:left="2160"/>
+        <w:textAlignment w:val="baseline"/>
+        <w:rPr>
+          <w:rFonts w:asciiTheme="majorHAnsi" w:hAnsiTheme="majorHAnsi" w:cstheme="majorHAnsi"/>
+          <w:color w:val="000000"/>
+          <w:sz w:val="32"/>
+          <w:szCs w:val="32"/>
+          <w:bdr w:val="none" w:sz="0" w:space="0" w:color="auto" w:frame="1"/>
+        </w:rPr>
+      </w:pPr>
+      <w:r>
+        <w:rPr>
+          <w:rStyle w:val="HTMLCode"/>
+          <w:rFonts w:asciiTheme="majorHAnsi" w:hAnsiTheme="majorHAnsi" w:cstheme="majorHAnsi"/>
+          <w:color w:val="000000"/>
+          <w:sz w:val="32"/>
+          <w:szCs w:val="32"/>
+          <w:bdr w:val="none" w:sz="0" w:space="0" w:color="auto" w:frame="1"/>
+        </w:rPr>
+        <w:t xml:space="preserve">   // Do something</w:t>
+      </w:r>
+      <w:r>
+        <w:rPr>
+          <w:rStyle w:val="HTMLCode"/>
+          <w:rFonts w:asciiTheme="majorHAnsi" w:hAnsiTheme="majorHAnsi" w:cstheme="majorHAnsi"/>
+          <w:color w:val="000000"/>
+          <w:sz w:val="32"/>
+          <w:szCs w:val="32"/>
+          <w:bdr w:val="none" w:sz="0" w:space="0" w:color="auto" w:frame="1"/>
+        </w:rPr>
+        <w:t>}</w:t>
+      </w:r>
+    </w:p>
+    <w:p>
+      <w:pPr>
+        <w:pStyle w:val="HTMLPreformatted"/>
+        <w:spacing w:line="360" w:lineRule="atLeast"/>
+        <w:ind w:left="2160"/>
+        <w:textAlignment w:val="baseline"/>
+        <w:rPr>
+          <w:rStyle w:val="HTMLCode"/>
+          <w:rFonts w:asciiTheme="majorHAnsi" w:hAnsiTheme="majorHAnsi" w:cstheme="majorHAnsi"/>
+          <w:color w:val="000000"/>
+          <w:sz w:val="32"/>
+          <w:szCs w:val="32"/>
+          <w:bdr w:val="none" w:sz="0" w:space="0" w:color="auto" w:frame="1"/>
+        </w:rPr>
+      </w:pPr>
+      <w:r>
+        <w:rPr>
+          <w:rFonts w:asciiTheme="majorHAnsi" w:hAnsiTheme="majorHAnsi" w:cstheme="majorHAnsi"/>
+          <w:b/>
+          <w:bCs/>
+          <w:sz w:val="32"/>
+          <w:szCs w:val="32"/>
+        </w:rPr>
+        <w:t>Good:</w:t>
+      </w:r>
+      <w:r>
+        <w:rPr>
+          <w:rStyle w:val="Hyperlink"/>
+          <w:rFonts w:asciiTheme="majorHAnsi" w:hAnsiTheme="majorHAnsi" w:cstheme="majorHAnsi"/>
+          <w:color w:val="000000"/>
+          <w:sz w:val="32"/>
+          <w:szCs w:val="32"/>
+          <w:bdr w:val="none" w:sz="0" w:space="0" w:color="auto" w:frame="1"/>
+        </w:rPr>
+        <w:t xml:space="preserve"> </w:t>
+      </w:r>
+      <w:r>
+        <w:rPr>
+          <w:rStyle w:val="HTMLCode"/>
+          <w:rFonts w:asciiTheme="majorHAnsi" w:hAnsiTheme="majorHAnsi" w:cstheme="majorHAnsi"/>
+          <w:color w:val="000000"/>
+          <w:sz w:val="32"/>
+          <w:szCs w:val="32"/>
+          <w:bdr w:val="none" w:sz="0" w:space="0" w:color="auto" w:frame="1"/>
+        </w:rPr>
+        <w:t>if (</w:t>
+      </w:r>
+      <w:proofErr w:type="gramStart"/>
+      <w:r>
+        <w:rPr>
+          <w:rStyle w:val="HTMLCode"/>
+          <w:rFonts w:asciiTheme="majorHAnsi" w:hAnsiTheme="majorHAnsi" w:cstheme="majorHAnsi"/>
+          <w:color w:val="000000"/>
+          <w:sz w:val="32"/>
+          <w:szCs w:val="32"/>
+          <w:bdr w:val="none" w:sz="0" w:space="0" w:color="auto" w:frame="1"/>
+        </w:rPr>
+        <w:t>student.classes</w:t>
+      </w:r>
+      <w:proofErr w:type="gramEnd"/>
+      <w:r>
+        <w:rPr>
+          <w:rStyle w:val="HTMLCode"/>
+          <w:rFonts w:asciiTheme="majorHAnsi" w:hAnsiTheme="majorHAnsi" w:cstheme="majorHAnsi"/>
+          <w:color w:val="000000"/>
+          <w:sz w:val="32"/>
+          <w:szCs w:val="32"/>
+          <w:bdr w:val="none" w:sz="0" w:space="0" w:color="auto" w:frame="1"/>
+        </w:rPr>
+        <w:t>.length &lt; MAX_CLASSES_PER_STUDENT) {</w:t>
+      </w:r>
+    </w:p>
+    <w:p>
+      <w:pPr>
+        <w:pStyle w:val="HTMLPreformatted"/>
+        <w:spacing w:line="360" w:lineRule="atLeast"/>
+        <w:ind w:left="2160"/>
+        <w:textAlignment w:val="baseline"/>
+        <w:rPr>
+          <w:rStyle w:val="HTMLCode"/>
+          <w:rFonts w:asciiTheme="majorHAnsi" w:hAnsiTheme="majorHAnsi" w:cstheme="majorHAnsi"/>
+          <w:color w:val="000000"/>
+          <w:sz w:val="32"/>
+          <w:szCs w:val="32"/>
+          <w:bdr w:val="none" w:sz="0" w:space="0" w:color="auto" w:frame="1"/>
+        </w:rPr>
+      </w:pPr>
+      <w:r>
+        <w:rPr>
+          <w:rStyle w:val="HTMLCode"/>
+          <w:rFonts w:asciiTheme="majorHAnsi" w:hAnsiTheme="majorHAnsi" w:cstheme="majorHAnsi"/>
+          <w:color w:val="000000"/>
+          <w:sz w:val="32"/>
+          <w:szCs w:val="32"/>
+          <w:bdr w:val="none" w:sz="0" w:space="0" w:color="auto" w:frame="1"/>
+        </w:rPr>
+        <w:t xml:space="preserve">    // Do something</w:t>
+      </w:r>
+      <w:r>
+        <w:rPr>
+          <w:rStyle w:val="HTMLCode"/>
+          <w:rFonts w:asciiTheme="majorHAnsi" w:hAnsiTheme="majorHAnsi" w:cstheme="majorHAnsi"/>
+          <w:color w:val="000000"/>
+          <w:sz w:val="32"/>
+          <w:szCs w:val="32"/>
+          <w:bdr w:val="none" w:sz="0" w:space="0" w:color="auto" w:frame="1"/>
+        </w:rPr>
+        <w:t>}</w:t>
+      </w:r>
+    </w:p>
+    <w:p>
+      <w:pPr>
+        <w:ind w:left="1800"/>
+        <w:rPr>
+          <w:rFonts w:asciiTheme="majorHAnsi" w:hAnsiTheme="majorHAnsi" w:cstheme="majorHAnsi"/>
+          <w:b/>
+          <w:bCs/>
+          <w:sz w:val="28"/>
+          <w:szCs w:val="28"/>
+        </w:rPr>
+      </w:pPr>
     </w:p>
     <w:p>
       <w:pPr>
@@ -2585,6 +3135,289 @@
         </w:rPr>
         <w:t>What are the threads?</w:t>
       </w:r>
+      <w:hyperlink w:anchor="ref3" w:history="1">
+        <w:r>
+          <w:rPr>
+            <w:rStyle w:val="Hyperlink"/>
+            <w:rFonts w:cstheme="minorHAnsi"/>
+            <w:b/>
+            <w:bCs/>
+            <w:sz w:val="40"/>
+            <w:szCs w:val="40"/>
+          </w:rPr>
+          <w:t>[3]</w:t>
+        </w:r>
+      </w:hyperlink>
+    </w:p>
+    <w:p>
+      <w:pPr>
+        <w:pStyle w:val="ListParagraph"/>
+        <w:numPr>
+          <w:ilvl w:val="1"/>
+          <w:numId w:val="2"/>
+        </w:numPr>
+        <w:rPr>
+          <w:rFonts w:asciiTheme="majorHAnsi" w:hAnsiTheme="majorHAnsi" w:cstheme="majorHAnsi"/>
+          <w:sz w:val="32"/>
+          <w:szCs w:val="32"/>
+        </w:rPr>
+      </w:pPr>
+      <w:r>
+        <w:rPr>
+          <w:rFonts w:asciiTheme="majorHAnsi" w:hAnsiTheme="majorHAnsi" w:cstheme="majorHAnsi"/>
+          <w:sz w:val="32"/>
+          <w:szCs w:val="32"/>
+        </w:rPr>
+        <w:t xml:space="preserve">A Thread is the basic unit </w:t>
+      </w:r>
+      <w:r>
+        <w:rPr>
+          <w:rFonts w:asciiTheme="majorHAnsi" w:hAnsiTheme="majorHAnsi" w:cstheme="majorHAnsi"/>
+          <w:sz w:val="32"/>
+          <w:szCs w:val="32"/>
+          <w:lang w:bidi="ar-EG"/>
+        </w:rPr>
+        <w:t xml:space="preserve">of </w:t>
+      </w:r>
+      <w:r>
+        <w:rPr>
+          <w:rFonts w:asciiTheme="majorHAnsi" w:hAnsiTheme="majorHAnsi" w:cstheme="majorHAnsi"/>
+          <w:sz w:val="32"/>
+          <w:szCs w:val="32"/>
+          <w:lang w:bidi="ar-EG"/>
+        </w:rPr>
+        <w:t>CPU</w:t>
+      </w:r>
+      <w:r>
+        <w:rPr>
+          <w:rFonts w:asciiTheme="majorHAnsi" w:hAnsiTheme="majorHAnsi" w:cstheme="majorHAnsi"/>
+          <w:sz w:val="32"/>
+          <w:szCs w:val="32"/>
+          <w:lang w:bidi="ar-EG"/>
+        </w:rPr>
+        <w:t xml:space="preserve"> utilization </w:t>
+      </w:r>
+    </w:p>
+    <w:p>
+      <w:pPr>
+        <w:pStyle w:val="ListParagraph"/>
+        <w:numPr>
+          <w:ilvl w:val="1"/>
+          <w:numId w:val="2"/>
+        </w:numPr>
+        <w:rPr>
+          <w:rFonts w:asciiTheme="majorHAnsi" w:hAnsiTheme="majorHAnsi" w:cstheme="majorHAnsi"/>
+          <w:sz w:val="32"/>
+          <w:szCs w:val="32"/>
+        </w:rPr>
+      </w:pPr>
+      <w:r>
+        <w:rPr>
+          <w:rFonts w:asciiTheme="majorHAnsi" w:hAnsiTheme="majorHAnsi" w:cstheme="majorHAnsi"/>
+          <w:sz w:val="32"/>
+          <w:szCs w:val="32"/>
+          <w:lang w:bidi="ar-EG"/>
+        </w:rPr>
+        <w:t xml:space="preserve">A process starts with a single </w:t>
+      </w:r>
+      <w:proofErr w:type="gramStart"/>
+      <w:r>
+        <w:rPr>
+          <w:rFonts w:asciiTheme="majorHAnsi" w:hAnsiTheme="majorHAnsi" w:cstheme="majorHAnsi"/>
+          <w:sz w:val="32"/>
+          <w:szCs w:val="32"/>
+          <w:lang w:bidi="ar-EG"/>
+        </w:rPr>
+        <w:t>thread</w:t>
+      </w:r>
+      <w:r>
+        <w:rPr>
+          <w:rFonts w:asciiTheme="majorHAnsi" w:hAnsiTheme="majorHAnsi" w:cstheme="majorHAnsi"/>
+          <w:sz w:val="32"/>
+          <w:szCs w:val="32"/>
+          <w:rtl/>
+          <w:lang w:bidi="ar-EG"/>
+        </w:rPr>
+        <w:t xml:space="preserve">  </w:t>
+      </w:r>
+      <w:r>
+        <w:rPr>
+          <w:rFonts w:asciiTheme="majorHAnsi" w:hAnsiTheme="majorHAnsi" w:cstheme="majorHAnsi"/>
+          <w:sz w:val="32"/>
+          <w:szCs w:val="32"/>
+          <w:lang w:bidi="ar-EG"/>
+        </w:rPr>
+        <w:t>and</w:t>
+      </w:r>
+      <w:proofErr w:type="gramEnd"/>
+      <w:r>
+        <w:rPr>
+          <w:rFonts w:asciiTheme="majorHAnsi" w:hAnsiTheme="majorHAnsi" w:cstheme="majorHAnsi"/>
+          <w:sz w:val="32"/>
+          <w:szCs w:val="32"/>
+          <w:lang w:bidi="ar-EG"/>
+        </w:rPr>
+        <w:t xml:space="preserve"> later can create more threads from any of its threads</w:t>
+      </w:r>
+    </w:p>
+    <w:p>
+      <w:pPr>
+        <w:pStyle w:val="ListParagraph"/>
+        <w:numPr>
+          <w:ilvl w:val="1"/>
+          <w:numId w:val="2"/>
+        </w:numPr>
+        <w:rPr>
+          <w:rFonts w:asciiTheme="majorHAnsi" w:hAnsiTheme="majorHAnsi" w:cstheme="majorHAnsi"/>
+          <w:sz w:val="32"/>
+          <w:szCs w:val="32"/>
+        </w:rPr>
+      </w:pPr>
+      <w:r>
+        <w:rPr>
+          <w:rFonts w:asciiTheme="majorHAnsi" w:hAnsiTheme="majorHAnsi" w:cstheme="majorHAnsi"/>
+          <w:sz w:val="32"/>
+          <w:szCs w:val="32"/>
+          <w:lang w:bidi="ar-EG"/>
+        </w:rPr>
+        <w:t>All threads of the same process have access to its memory</w:t>
+      </w:r>
+    </w:p>
+    <w:p>
+      <w:pPr>
+        <w:pStyle w:val="ListParagraph"/>
+        <w:numPr>
+          <w:ilvl w:val="1"/>
+          <w:numId w:val="2"/>
+        </w:numPr>
+        <w:rPr>
+          <w:rFonts w:asciiTheme="majorHAnsi" w:hAnsiTheme="majorHAnsi" w:cstheme="majorHAnsi"/>
+          <w:color w:val="000000" w:themeColor="text1"/>
+          <w:sz w:val="32"/>
+          <w:szCs w:val="32"/>
+        </w:rPr>
+      </w:pPr>
+      <w:r>
+        <w:rPr>
+          <w:rFonts w:asciiTheme="majorHAnsi" w:hAnsiTheme="majorHAnsi" w:cstheme="majorHAnsi"/>
+          <w:color w:val="000000" w:themeColor="text1"/>
+          <w:spacing w:val="2"/>
+          <w:sz w:val="32"/>
+          <w:szCs w:val="32"/>
+          <w:shd w:val="clear" w:color="auto" w:fill="FFFFFF"/>
+        </w:rPr>
+        <w:t>A thread is a path of execution within a process. A process can contain multiple threads.</w:t>
+      </w:r>
+    </w:p>
+    <w:p>
+      <w:pPr>
+        <w:pStyle w:val="ListParagraph"/>
+        <w:numPr>
+          <w:ilvl w:val="1"/>
+          <w:numId w:val="2"/>
+        </w:numPr>
+        <w:rPr>
+          <w:rFonts w:asciiTheme="majorHAnsi" w:hAnsiTheme="majorHAnsi" w:cstheme="majorHAnsi"/>
+          <w:color w:val="000000" w:themeColor="text1"/>
+          <w:sz w:val="32"/>
+          <w:szCs w:val="32"/>
+        </w:rPr>
+      </w:pPr>
+      <w:r>
+        <w:rPr>
+          <w:rFonts w:asciiTheme="majorHAnsi" w:hAnsiTheme="majorHAnsi" w:cstheme="majorHAnsi"/>
+          <w:color w:val="000000" w:themeColor="text1"/>
+          <w:spacing w:val="2"/>
+          <w:sz w:val="32"/>
+          <w:szCs w:val="32"/>
+          <w:shd w:val="clear" w:color="auto" w:fill="FFFFFF"/>
+        </w:rPr>
+        <w:t>The primary difference is that threads within the same process run in a shared memory space, while processes run in separate memory spaces.</w:t>
+      </w:r>
+      <w:r>
+        <w:rPr>
+          <w:rFonts w:asciiTheme="majorHAnsi" w:hAnsiTheme="majorHAnsi" w:cstheme="majorHAnsi"/>
+          <w:color w:val="000000" w:themeColor="text1"/>
+          <w:spacing w:val="2"/>
+          <w:sz w:val="32"/>
+          <w:szCs w:val="32"/>
+        </w:rPr>
+        <w:br/>
+      </w:r>
+      <w:r>
+        <w:rPr>
+          <w:rFonts w:asciiTheme="majorHAnsi" w:hAnsiTheme="majorHAnsi" w:cstheme="majorHAnsi"/>
+          <w:color w:val="000000" w:themeColor="text1"/>
+          <w:spacing w:val="2"/>
+          <w:sz w:val="32"/>
+          <w:szCs w:val="32"/>
+          <w:shd w:val="clear" w:color="auto" w:fill="FFFFFF"/>
+        </w:rPr>
+        <w:lastRenderedPageBreak/>
+        <w:t>Threads are not independent of one another like processes are, and as a result threads share with other threads their code section</w:t>
+      </w:r>
+    </w:p>
+    <w:p>
+      <w:pPr>
+        <w:pStyle w:val="ListParagraph"/>
+        <w:numPr>
+          <w:ilvl w:val="1"/>
+          <w:numId w:val="2"/>
+        </w:numPr>
+        <w:rPr>
+          <w:rFonts w:asciiTheme="majorHAnsi" w:hAnsiTheme="majorHAnsi" w:cstheme="majorHAnsi"/>
+          <w:color w:val="000000" w:themeColor="text1"/>
+          <w:sz w:val="32"/>
+          <w:szCs w:val="32"/>
+        </w:rPr>
+      </w:pPr>
+      <w:r>
+        <w:rPr>
+          <w:rFonts w:asciiTheme="majorHAnsi" w:hAnsiTheme="majorHAnsi" w:cstheme="majorHAnsi"/>
+          <w:color w:val="000000" w:themeColor="text1"/>
+          <w:sz w:val="32"/>
+          <w:szCs w:val="32"/>
+          <w:shd w:val="clear" w:color="auto" w:fill="FFFFFF"/>
+        </w:rPr>
+        <w:t>A thread is the smallest unit of processing that can be performed in an OS.</w:t>
+      </w:r>
+    </w:p>
+    <w:p>
+      <w:pPr>
+        <w:pStyle w:val="ListParagraph"/>
+        <w:numPr>
+          <w:ilvl w:val="1"/>
+          <w:numId w:val="2"/>
+        </w:numPr>
+        <w:rPr>
+          <w:rFonts w:asciiTheme="majorHAnsi" w:hAnsiTheme="majorHAnsi" w:cstheme="majorHAnsi"/>
+          <w:color w:val="000000" w:themeColor="text1"/>
+          <w:sz w:val="32"/>
+          <w:szCs w:val="32"/>
+        </w:rPr>
+      </w:pPr>
+      <w:r>
+        <w:rPr>
+          <w:rFonts w:asciiTheme="majorHAnsi" w:hAnsiTheme="majorHAnsi" w:cstheme="majorHAnsi"/>
+          <w:color w:val="000000" w:themeColor="text1"/>
+          <w:sz w:val="32"/>
+          <w:szCs w:val="32"/>
+          <w:shd w:val="clear" w:color="auto" w:fill="FFFFFF"/>
+        </w:rPr>
+        <w:t>Threads are a popular way to improve the performance of an application through parallelism. </w:t>
+      </w:r>
+    </w:p>
+    <w:p>
+      <w:pPr>
+        <w:pStyle w:val="ListParagraph"/>
+        <w:ind w:left="1440"/>
+        <w:jc w:val="both"/>
+        <w:rPr>
+          <w:rFonts w:asciiTheme="majorHAnsi" w:hAnsiTheme="majorHAnsi" w:cstheme="majorHAnsi"/>
+          <w:sz w:val="32"/>
+          <w:szCs w:val="32"/>
+        </w:rPr>
+      </w:pPr>
     </w:p>
     <w:p>
       <w:pPr>
@@ -2598,21 +3431,138 @@
           <w:rFonts w:asciiTheme="majorHAnsi" w:hAnsiTheme="majorHAnsi" w:cstheme="majorHAnsi"/>
           <w:b/>
           <w:bCs/>
-          <w:sz w:val="32"/>
-          <w:szCs w:val="32"/>
-        </w:rPr>
-      </w:pPr>
-      <w:r>
-        <w:rPr>
-          <w:rFonts w:asciiTheme="majorHAnsi" w:hAnsiTheme="majorHAnsi" w:cstheme="majorHAnsi"/>
-          <w:color w:val="273239"/>
-          <w:spacing w:val="2"/>
-          <w:sz w:val="32"/>
-          <w:szCs w:val="32"/>
-          <w:shd w:val="clear" w:color="auto" w:fill="FFFFFF"/>
-        </w:rPr>
-        <w:t>A thread is a path of execution within a process. A process can contain multiple threads.</w:t>
-      </w:r>
+          <w:sz w:val="36"/>
+          <w:szCs w:val="36"/>
+        </w:rPr>
+      </w:pPr>
+      <w:proofErr w:type="gramStart"/>
+      <w:r>
+        <w:rPr>
+          <w:rFonts w:asciiTheme="majorHAnsi" w:hAnsiTheme="majorHAnsi" w:cstheme="majorHAnsi"/>
+          <w:b/>
+          <w:bCs/>
+          <w:sz w:val="36"/>
+          <w:szCs w:val="36"/>
+        </w:rPr>
+        <w:t>Its</w:t>
+      </w:r>
+      <w:proofErr w:type="gramEnd"/>
+      <w:r>
+        <w:rPr>
+          <w:rFonts w:asciiTheme="majorHAnsi" w:hAnsiTheme="majorHAnsi" w:cstheme="majorHAnsi"/>
+          <w:b/>
+          <w:bCs/>
+          <w:sz w:val="36"/>
+          <w:szCs w:val="36"/>
+        </w:rPr>
+        <w:t xml:space="preserve"> consists of:</w:t>
+      </w:r>
+    </w:p>
+    <w:p>
+      <w:pPr>
+        <w:pStyle w:val="ListParagraph"/>
+        <w:numPr>
+          <w:ilvl w:val="2"/>
+          <w:numId w:val="2"/>
+        </w:numPr>
+        <w:jc w:val="both"/>
+        <w:rPr>
+          <w:rFonts w:asciiTheme="majorHAnsi" w:hAnsiTheme="majorHAnsi" w:cstheme="majorHAnsi"/>
+          <w:sz w:val="32"/>
+          <w:szCs w:val="32"/>
+        </w:rPr>
+      </w:pPr>
+      <w:r>
+        <w:rPr>
+          <w:rFonts w:asciiTheme="majorHAnsi" w:hAnsiTheme="majorHAnsi" w:cstheme="majorHAnsi"/>
+          <w:sz w:val="32"/>
+          <w:szCs w:val="32"/>
+        </w:rPr>
+        <w:t>Program counter</w:t>
+      </w:r>
+    </w:p>
+    <w:p>
+      <w:pPr>
+        <w:pStyle w:val="ListParagraph"/>
+        <w:numPr>
+          <w:ilvl w:val="2"/>
+          <w:numId w:val="2"/>
+        </w:numPr>
+        <w:jc w:val="both"/>
+        <w:rPr>
+          <w:rFonts w:asciiTheme="majorHAnsi" w:hAnsiTheme="majorHAnsi" w:cstheme="majorHAnsi"/>
+          <w:sz w:val="32"/>
+          <w:szCs w:val="32"/>
+        </w:rPr>
+      </w:pPr>
+      <w:r>
+        <w:rPr>
+          <w:rFonts w:asciiTheme="majorHAnsi" w:hAnsiTheme="majorHAnsi" w:cstheme="majorHAnsi"/>
+          <w:sz w:val="32"/>
+          <w:szCs w:val="32"/>
+        </w:rPr>
+        <w:t>Stack</w:t>
+      </w:r>
+    </w:p>
+    <w:p>
+      <w:pPr>
+        <w:pStyle w:val="ListParagraph"/>
+        <w:numPr>
+          <w:ilvl w:val="2"/>
+          <w:numId w:val="2"/>
+        </w:numPr>
+        <w:jc w:val="both"/>
+        <w:rPr>
+          <w:rFonts w:asciiTheme="majorHAnsi" w:hAnsiTheme="majorHAnsi" w:cstheme="majorHAnsi"/>
+          <w:sz w:val="32"/>
+          <w:szCs w:val="32"/>
+        </w:rPr>
+      </w:pPr>
+      <w:r>
+        <w:rPr>
+          <w:rFonts w:asciiTheme="majorHAnsi" w:hAnsiTheme="majorHAnsi" w:cstheme="majorHAnsi"/>
+          <w:sz w:val="32"/>
+          <w:szCs w:val="32"/>
+        </w:rPr>
+        <w:t>Set of registers</w:t>
+      </w:r>
+    </w:p>
+    <w:p>
+      <w:pPr>
+        <w:pStyle w:val="ListParagraph"/>
+        <w:numPr>
+          <w:ilvl w:val="2"/>
+          <w:numId w:val="2"/>
+        </w:numPr>
+        <w:jc w:val="both"/>
+        <w:rPr>
+          <w:rFonts w:asciiTheme="majorHAnsi" w:hAnsiTheme="majorHAnsi" w:cstheme="majorHAnsi"/>
+          <w:sz w:val="32"/>
+          <w:szCs w:val="32"/>
+        </w:rPr>
+      </w:pPr>
+      <w:r>
+        <w:rPr>
+          <w:rFonts w:asciiTheme="majorHAnsi" w:hAnsiTheme="majorHAnsi" w:cstheme="majorHAnsi"/>
+          <w:sz w:val="32"/>
+          <w:szCs w:val="32"/>
+        </w:rPr>
+        <w:t xml:space="preserve">A unique id </w:t>
+      </w:r>
+    </w:p>
+    <w:p>
+      <w:pPr>
+        <w:ind w:left="1080"/>
+        <w:jc w:val="both"/>
+        <w:rPr>
+          <w:rFonts w:cstheme="minorHAnsi"/>
+          <w:b/>
+          <w:bCs/>
+          <w:sz w:val="40"/>
+          <w:szCs w:val="40"/>
+          <w:lang w:bidi="ar-EG"/>
+        </w:rPr>
+      </w:pPr>
     </w:p>
     <w:p>
       <w:pPr>
@@ -2623,123 +3573,6 @@
         </w:numPr>
         <w:jc w:val="both"/>
         <w:rPr>
-          <w:rFonts w:asciiTheme="majorHAnsi" w:hAnsiTheme="majorHAnsi" w:cstheme="majorHAnsi"/>
-          <w:b/>
-          <w:bCs/>
-          <w:sz w:val="32"/>
-          <w:szCs w:val="32"/>
-        </w:rPr>
-      </w:pPr>
-      <w:r>
-        <w:rPr>
-          <w:rFonts w:asciiTheme="majorHAnsi" w:hAnsiTheme="majorHAnsi" w:cstheme="majorHAnsi"/>
-          <w:color w:val="273239"/>
-          <w:spacing w:val="2"/>
-          <w:sz w:val="32"/>
-          <w:szCs w:val="32"/>
-          <w:shd w:val="clear" w:color="auto" w:fill="FFFFFF"/>
-        </w:rPr>
-        <w:t>The primary difference is that threads within the same process run in a shared memory space, while processes run in separate memory spaces.</w:t>
-      </w:r>
-      <w:r>
-        <w:rPr>
-          <w:rFonts w:asciiTheme="majorHAnsi" w:hAnsiTheme="majorHAnsi" w:cstheme="majorHAnsi"/>
-          <w:color w:val="273239"/>
-          <w:spacing w:val="2"/>
-          <w:sz w:val="32"/>
-          <w:szCs w:val="32"/>
-        </w:rPr>
-        <w:br/>
-      </w:r>
-      <w:r>
-        <w:rPr>
-          <w:rFonts w:asciiTheme="majorHAnsi" w:hAnsiTheme="majorHAnsi" w:cstheme="majorHAnsi"/>
-          <w:color w:val="273239"/>
-          <w:spacing w:val="2"/>
-          <w:sz w:val="32"/>
-          <w:szCs w:val="32"/>
-          <w:shd w:val="clear" w:color="auto" w:fill="FFFFFF"/>
-        </w:rPr>
-        <w:t>Threads are not independent of one another like processes are, and as a result threads share with other threads their code section</w:t>
-      </w:r>
-    </w:p>
-    <w:p>
-      <w:pPr>
-        <w:pStyle w:val="ListParagraph"/>
-        <w:numPr>
-          <w:ilvl w:val="1"/>
-          <w:numId w:val="2"/>
-        </w:numPr>
-        <w:jc w:val="both"/>
-        <w:rPr>
-          <w:rFonts w:asciiTheme="majorHAnsi" w:hAnsiTheme="majorHAnsi" w:cstheme="majorHAnsi"/>
-          <w:b/>
-          <w:bCs/>
-          <w:sz w:val="32"/>
-          <w:szCs w:val="32"/>
-        </w:rPr>
-      </w:pPr>
-      <w:r>
-        <w:rPr>
-          <w:rFonts w:asciiTheme="majorHAnsi" w:hAnsiTheme="majorHAnsi" w:cstheme="majorHAnsi"/>
-          <w:color w:val="424242"/>
-          <w:sz w:val="32"/>
-          <w:szCs w:val="32"/>
-          <w:shd w:val="clear" w:color="auto" w:fill="FFFFFF"/>
-        </w:rPr>
-        <w:t>A thread is the smallest unit of processing that can be performed in an OS.</w:t>
-      </w:r>
-    </w:p>
-    <w:p>
-      <w:pPr>
-        <w:pStyle w:val="ListParagraph"/>
-        <w:numPr>
-          <w:ilvl w:val="1"/>
-          <w:numId w:val="2"/>
-        </w:numPr>
-        <w:jc w:val="both"/>
-        <w:rPr>
-          <w:rFonts w:asciiTheme="majorHAnsi" w:hAnsiTheme="majorHAnsi" w:cstheme="majorHAnsi"/>
-          <w:b/>
-          <w:bCs/>
-          <w:sz w:val="36"/>
-          <w:szCs w:val="36"/>
-        </w:rPr>
-      </w:pPr>
-      <w:r>
-        <w:rPr>
-          <w:rFonts w:asciiTheme="majorHAnsi" w:hAnsiTheme="majorHAnsi" w:cstheme="majorHAnsi"/>
-          <w:color w:val="212529"/>
-          <w:sz w:val="32"/>
-          <w:szCs w:val="32"/>
-          <w:shd w:val="clear" w:color="auto" w:fill="FFFFFF"/>
-        </w:rPr>
-        <w:lastRenderedPageBreak/>
-        <w:t>Threads are a popular way to improve the performance of an application through parallelism. </w:t>
-      </w:r>
-    </w:p>
-    <w:p>
-      <w:pPr>
-        <w:ind w:left="1080"/>
-        <w:jc w:val="both"/>
-        <w:rPr>
-          <w:rFonts w:cstheme="minorHAnsi"/>
-          <w:b/>
-          <w:bCs/>
-          <w:sz w:val="40"/>
-          <w:szCs w:val="40"/>
-        </w:rPr>
-      </w:pPr>
-    </w:p>
-    <w:p>
-      <w:pPr>
-        <w:pStyle w:val="ListParagraph"/>
-        <w:numPr>
-          <w:ilvl w:val="1"/>
-          <w:numId w:val="2"/>
-        </w:numPr>
-        <w:jc w:val="both"/>
-        <w:rPr>
           <w:rFonts w:cstheme="minorHAnsi"/>
           <w:b/>
           <w:bCs/>
@@ -2749,7 +3582,9 @@
       </w:pPr>
       <w:r>
         <w:rPr>
-          <w:rFonts w:cstheme="minorHAnsi"/>
+          <w:rFonts w:asciiTheme="majorHAnsi" w:hAnsiTheme="majorHAnsi" w:cstheme="majorHAnsi"/>
+          <w:b/>
+          <w:bCs/>
           <w:color w:val="273239"/>
           <w:spacing w:val="2"/>
           <w:sz w:val="36"/>
@@ -2761,6 +3596,8 @@
       <w:r>
         <w:rPr>
           <w:rFonts w:cstheme="minorHAnsi"/>
+          <w:b/>
+          <w:bCs/>
           <w:color w:val="273239"/>
           <w:spacing w:val="2"/>
           <w:sz w:val="32"/>
@@ -3357,15 +4194,7 @@
                 <w:sz w:val="36"/>
                 <w:szCs w:val="36"/>
               </w:rPr>
-              <w:t>Context Switch time</w:t>
-            </w:r>
-            <w:r>
-              <w:rPr>
-                <w:rFonts w:asciiTheme="majorHAnsi" w:hAnsiTheme="majorHAnsi" w:cstheme="majorHAnsi"/>
-                <w:sz w:val="36"/>
-                <w:szCs w:val="36"/>
-              </w:rPr>
-              <w:t xml:space="preserve"> is less</w:t>
+              <w:t>Context Switch time is less</w:t>
             </w:r>
           </w:p>
         </w:tc>
@@ -3387,15 +4216,7 @@
                 <w:sz w:val="36"/>
                 <w:szCs w:val="36"/>
               </w:rPr>
-              <w:t>Context Switch time</w:t>
-            </w:r>
-            <w:r>
-              <w:rPr>
-                <w:rFonts w:asciiTheme="majorHAnsi" w:hAnsiTheme="majorHAnsi" w:cstheme="majorHAnsi"/>
-                <w:sz w:val="36"/>
-                <w:szCs w:val="36"/>
-              </w:rPr>
-              <w:t xml:space="preserve"> is more</w:t>
+              <w:t>Context Switch time is more</w:t>
             </w:r>
           </w:p>
         </w:tc>
@@ -3487,7 +4308,6 @@
                 <w:sz w:val="36"/>
                 <w:szCs w:val="36"/>
               </w:rPr>
-              <w:lastRenderedPageBreak/>
               <w:t>Operating system</w:t>
             </w:r>
           </w:p>
@@ -3655,56 +4475,6 @@
           <w:szCs w:val="32"/>
         </w:rPr>
       </w:pPr>
-      <w:hyperlink r:id="rId7" w:history="1">
-        <w:r>
-          <w:rPr>
-            <w:rStyle w:val="Hyperlink"/>
-            <w:rFonts w:asciiTheme="majorHAnsi" w:hAnsiTheme="majorHAnsi" w:cstheme="majorHAnsi"/>
-            <w:sz w:val="32"/>
-            <w:szCs w:val="32"/>
-          </w:rPr>
-          <w:t>https://www.techtarget.com/searchapparchitecture/definition/dependency-injection</w:t>
-        </w:r>
-      </w:hyperlink>
-    </w:p>
-    <w:p>
-      <w:pPr>
-        <w:pStyle w:val="ListParagraph"/>
-        <w:numPr>
-          <w:ilvl w:val="0"/>
-          <w:numId w:val="8"/>
-        </w:numPr>
-        <w:rPr>
-          <w:rFonts w:asciiTheme="majorHAnsi" w:hAnsiTheme="majorHAnsi" w:cstheme="majorHAnsi"/>
-          <w:sz w:val="32"/>
-          <w:szCs w:val="32"/>
-        </w:rPr>
-      </w:pPr>
-      <w:hyperlink r:id="rId8" w:history="1">
-        <w:r>
-          <w:rPr>
-            <w:rStyle w:val="Hyperlink"/>
-            <w:rFonts w:asciiTheme="majorHAnsi" w:hAnsiTheme="majorHAnsi" w:cstheme="majorHAnsi"/>
-            <w:sz w:val="32"/>
-            <w:szCs w:val="32"/>
-          </w:rPr>
-          <w:t>https://www.geeksforgeeks.org/difference-between-user-level-thread-and-kernel-level-thread</w:t>
-        </w:r>
-      </w:hyperlink>
-    </w:p>
-    <w:p>
-      <w:pPr>
-        <w:pStyle w:val="ListParagraph"/>
-        <w:numPr>
-          <w:ilvl w:val="0"/>
-          <w:numId w:val="8"/>
-        </w:numPr>
-        <w:rPr>
-          <w:rFonts w:asciiTheme="majorHAnsi" w:hAnsiTheme="majorHAnsi" w:cstheme="majorHAnsi"/>
-          <w:sz w:val="32"/>
-          <w:szCs w:val="32"/>
-        </w:rPr>
-      </w:pPr>
       <w:hyperlink r:id="rId9" w:history="1">
         <w:r>
           <w:rPr>
@@ -3713,7 +4483,90 @@
             <w:sz w:val="32"/>
             <w:szCs w:val="32"/>
           </w:rPr>
-          <w:t>https://www.techopedia.com/definition/27857/thread-operating-systems</w:t>
+          <w:t>https://www.youtube.com/watch?v=YO4M</w:t>
+        </w:r>
+        <w:bookmarkStart w:id="0" w:name="ref1"/>
+        <w:bookmarkEnd w:id="0"/>
+        <w:r>
+          <w:rPr>
+            <w:rStyle w:val="Hyperlink"/>
+            <w:rFonts w:asciiTheme="majorHAnsi" w:hAnsiTheme="majorHAnsi" w:cstheme="majorHAnsi"/>
+            <w:sz w:val="32"/>
+            <w:szCs w:val="32"/>
+          </w:rPr>
+          <w:t>GNu2xvI</w:t>
+        </w:r>
+      </w:hyperlink>
+    </w:p>
+    <w:p>
+      <w:pPr>
+        <w:pStyle w:val="ListParagraph"/>
+        <w:numPr>
+          <w:ilvl w:val="0"/>
+          <w:numId w:val="8"/>
+        </w:numPr>
+        <w:rPr>
+          <w:rFonts w:asciiTheme="majorHAnsi" w:hAnsiTheme="majorHAnsi" w:cstheme="majorHAnsi"/>
+          <w:sz w:val="32"/>
+          <w:szCs w:val="32"/>
+        </w:rPr>
+      </w:pPr>
+      <w:hyperlink r:id="rId10" w:history="1">
+        <w:r>
+          <w:rPr>
+            <w:rStyle w:val="Hyperlink"/>
+            <w:rFonts w:asciiTheme="majorHAnsi" w:hAnsiTheme="majorHAnsi" w:cstheme="majorHAnsi"/>
+            <w:sz w:val="32"/>
+            <w:szCs w:val="32"/>
+          </w:rPr>
+          <w:t>https://w</w:t>
+        </w:r>
+        <w:bookmarkStart w:id="1" w:name="ref2"/>
+        <w:bookmarkEnd w:id="1"/>
+        <w:r>
+          <w:rPr>
+            <w:rStyle w:val="Hyperlink"/>
+            <w:rFonts w:asciiTheme="majorHAnsi" w:hAnsiTheme="majorHAnsi" w:cstheme="majorHAnsi"/>
+            <w:sz w:val="32"/>
+            <w:szCs w:val="32"/>
+          </w:rPr>
+          <w:t>ww.techtarget.com/searchapparchitecture/definition/dependency-injection</w:t>
+        </w:r>
+      </w:hyperlink>
+    </w:p>
+    <w:p>
+      <w:pPr>
+        <w:pStyle w:val="ListParagraph"/>
+        <w:numPr>
+          <w:ilvl w:val="0"/>
+          <w:numId w:val="8"/>
+        </w:numPr>
+        <w:rPr>
+          <w:rFonts w:asciiTheme="majorHAnsi" w:hAnsiTheme="majorHAnsi" w:cstheme="majorHAnsi"/>
+          <w:sz w:val="32"/>
+          <w:szCs w:val="32"/>
+        </w:rPr>
+      </w:pPr>
+      <w:hyperlink r:id="rId11" w:history="1">
+        <w:r>
+          <w:rPr>
+            <w:rStyle w:val="Hyperlink"/>
+            <w:rFonts w:asciiTheme="majorHAnsi" w:hAnsiTheme="majorHAnsi" w:cstheme="majorHAnsi"/>
+            <w:sz w:val="32"/>
+            <w:szCs w:val="32"/>
+          </w:rPr>
+          <w:t>https://</w:t>
+        </w:r>
+        <w:bookmarkStart w:id="2" w:name="ref3"/>
+        <w:bookmarkEnd w:id="2"/>
+        <w:r>
+          <w:rPr>
+            <w:rStyle w:val="Hyperlink"/>
+            <w:rFonts w:asciiTheme="majorHAnsi" w:hAnsiTheme="majorHAnsi" w:cstheme="majorHAnsi"/>
+            <w:sz w:val="32"/>
+            <w:szCs w:val="32"/>
+          </w:rPr>
+          <w:t>www.techopedia.com/definition/27857/thread-operating-systems</w:t>
         </w:r>
       </w:hyperlink>
       <w:r>
@@ -5485,7 +6338,6 @@
   <w:style w:type="character" w:default="1" w:styleId="DefaultParagraphFont">
     <w:name w:val="Default Paragraph Font"/>
     <w:uiPriority w:val="1"/>
-    <w:semiHidden/>
     <w:unhideWhenUsed/>
   </w:style>
   <w:style w:type="table" w:default="1" w:styleId="TableNormal">
@@ -5544,7 +6396,6 @@
     <w:basedOn w:val="Normal"/>
     <w:link w:val="HTMLPreformattedChar"/>
     <w:uiPriority w:val="99"/>
-    <w:semiHidden/>
     <w:unhideWhenUsed/>
     <w:rsid w:val="000B1977"/>
     <w:pPr>
@@ -5579,7 +6430,6 @@
     <w:basedOn w:val="DefaultParagraphFont"/>
     <w:link w:val="HTMLPreformatted"/>
     <w:uiPriority w:val="99"/>
-    <w:semiHidden/>
     <w:rsid w:val="000B1977"/>
     <w:rPr>
       <w:rFonts w:ascii="Courier New" w:eastAsia="Times New Roman" w:hAnsi="Courier New" w:cs="Courier New"/>
